--- a/PPS/Refugio.docx
+++ b/PPS/Refugio.docx
@@ -27,6 +27,41 @@
           <w:lang w:val="es-CL"/>
         </w:rPr>
       </w:pPr>
+    </w:p>
+    <w:p>
+      <w:pPr>
+        <w:rPr>
+          <w:b/>
+          <w:bCs/>
+          <w:lang w:val="es-CL"/>
+        </w:rPr>
+      </w:pPr>
+      <w:r>
+        <w:rPr>
+          <w:b/>
+          <w:bCs/>
+          <w:lang w:val="es-CL"/>
+        </w:rPr>
+        <w:t>Agregar voluntarios</w:t>
+      </w:r>
+      <w:r>
+        <w:rPr>
+          <w:b/>
+          <w:bCs/>
+          <w:lang w:val="es-CL"/>
+        </w:rPr>
+        <w:br/>
+        <w:t>Regalos de suscripción</w:t>
+      </w:r>
+    </w:p>
+    <w:p>
+      <w:pPr>
+        <w:rPr>
+          <w:b/>
+          <w:bCs/>
+          <w:lang w:val="es-CL"/>
+        </w:rPr>
+      </w:pPr>
       <w:r>
         <w:rPr>
           <w:b/>
@@ -428,6 +463,7 @@
           <w:bCs/>
           <w:lang w:val="es-CL"/>
         </w:rPr>
+        <w:lastRenderedPageBreak/>
         <w:t>Modelo Freemium</w:t>
       </w:r>
       <w:r>
@@ -468,7 +504,6 @@
         <w:rPr>
           <w:lang w:val="es-CL"/>
         </w:rPr>
-        <w:lastRenderedPageBreak/>
         <w:t>Suscripción mensual o anual para acceder a contenido premium, sesiones guiadas y psicólogos.</w:t>
       </w:r>
     </w:p>
@@ -991,6 +1026,7 @@
         <w:rPr>
           <w:lang w:val="es-CL"/>
         </w:rPr>
+        <w:lastRenderedPageBreak/>
         <w:t>Desarrollo y mantenimiento tecnológico.</w:t>
       </w:r>
     </w:p>
@@ -1053,58 +1089,497 @@
         <w:rPr>
           <w:lang w:val="es-CL"/>
         </w:rPr>
+        <w:t>Honorarios por sesiones a profesionales externos.</w:t>
+      </w:r>
+    </w:p>
+    <w:p>
+      <w:pPr>
+        <w:numPr>
+          <w:ilvl w:val="0"/>
+          <w:numId w:val="8"/>
+        </w:numPr>
+        <w:rPr>
+          <w:lang w:val="es-CL"/>
+        </w:rPr>
+      </w:pPr>
+      <w:r>
+        <w:rPr>
+          <w:lang w:val="es-CL"/>
+        </w:rPr>
+        <w:t>Hosting y seguridad de datos.</w:t>
+      </w:r>
+    </w:p>
+    <w:p>
+      <w:pPr>
+        <w:numPr>
+          <w:ilvl w:val="0"/>
+          <w:numId w:val="8"/>
+        </w:numPr>
+        <w:rPr>
+          <w:lang w:val="es-CL"/>
+        </w:rPr>
+      </w:pPr>
+      <w:r>
+        <w:rPr>
+          <w:lang w:val="es-CL"/>
+        </w:rPr>
+        <w:t>Campañas de adquisición de usuarios.</w:t>
+      </w:r>
+    </w:p>
+    <w:p>
+      <w:pPr>
+        <w:rPr>
+          <w:lang w:val="es-CL"/>
+        </w:rPr>
+      </w:pPr>
+      <w:r>
+        <w:rPr>
+          <w:lang w:val="es-CL"/>
+        </w:rPr>
+        <w:pict w14:anchorId="0CF54EFE">
+          <v:rect id="_x0000_i1033" style="width:0;height:1.5pt" o:hralign="center" o:bullet="t" o:hrstd="t" o:hr="t" fillcolor="#a0a0a0" stroked="f"/>
+        </w:pict>
+      </w:r>
+    </w:p>
+    <w:p>
+      <w:pPr>
+        <w:rPr>
+          <w:lang w:val="es-CL"/>
+        </w:rPr>
+      </w:pPr>
+    </w:p>
+    <w:p>
+      <w:pPr>
+        <w:rPr>
+          <w:b/>
+          <w:bCs/>
+          <w:lang w:val="es-CL"/>
+        </w:rPr>
+      </w:pPr>
+      <w:r>
+        <w:rPr>
+          <w:b/>
+          <w:bCs/>
+          <w:lang w:val="es-CL"/>
+        </w:rPr>
+        <w:t>RELACIONES ENTRE ACTORES Y CASOS DE USO</w:t>
+      </w:r>
+    </w:p>
+    <w:p>
+      <w:pPr>
+        <w:rPr>
+          <w:b/>
+          <w:bCs/>
+          <w:lang w:val="es-CL"/>
+        </w:rPr>
+      </w:pPr>
+      <w:r>
+        <w:rPr>
+          <w:b/>
+          <w:bCs/>
+          <w:lang w:val="es-CL"/>
+        </w:rPr>
+        <w:t>Usuario No Registrado:</w:t>
+      </w:r>
+    </w:p>
+    <w:p>
+      <w:pPr>
+        <w:numPr>
+          <w:ilvl w:val="0"/>
+          <w:numId w:val="10"/>
+        </w:numPr>
+        <w:rPr>
+          <w:lang w:val="es-CL"/>
+        </w:rPr>
+      </w:pPr>
+      <w:r>
+        <w:rPr>
+          <w:lang w:val="es-CL"/>
+        </w:rPr>
+        <w:t>→ Registrarse</w:t>
+      </w:r>
+    </w:p>
+    <w:p>
+      <w:pPr>
+        <w:numPr>
+          <w:ilvl w:val="0"/>
+          <w:numId w:val="10"/>
+        </w:numPr>
+        <w:rPr>
+          <w:lang w:val="es-CL"/>
+        </w:rPr>
+      </w:pPr>
+      <w:r>
+        <w:rPr>
+          <w:lang w:val="es-CL"/>
+        </w:rPr>
+        <w:t>→ Iniciar sesión</w:t>
+      </w:r>
+    </w:p>
+    <w:p>
+      <w:pPr>
+        <w:numPr>
+          <w:ilvl w:val="0"/>
+          <w:numId w:val="10"/>
+        </w:numPr>
+        <w:rPr>
+          <w:lang w:val="es-CL"/>
+        </w:rPr>
+      </w:pPr>
+      <w:r>
+        <w:rPr>
+          <w:lang w:val="es-CL"/>
+        </w:rPr>
+        <w:t>→ Ver recursos públicos</w:t>
+      </w:r>
+    </w:p>
+    <w:p>
+      <w:pPr>
+        <w:numPr>
+          <w:ilvl w:val="0"/>
+          <w:numId w:val="10"/>
+        </w:numPr>
+        <w:rPr>
+          <w:lang w:val="es-CL"/>
+        </w:rPr>
+      </w:pPr>
+      <w:r>
+        <w:rPr>
+          <w:lang w:val="es-CL"/>
+        </w:rPr>
+        <w:t>→ Activar ayuda inmediata</w:t>
+      </w:r>
+    </w:p>
+    <w:p>
+      <w:pPr>
+        <w:rPr>
+          <w:b/>
+          <w:bCs/>
+          <w:lang w:val="es-CL"/>
+        </w:rPr>
+      </w:pPr>
+      <w:r>
+        <w:rPr>
+          <w:b/>
+          <w:bCs/>
+          <w:lang w:val="es-CL"/>
+        </w:rPr>
+        <w:t>Usuario Registrado:</w:t>
+      </w:r>
+    </w:p>
+    <w:p>
+      <w:pPr>
+        <w:numPr>
+          <w:ilvl w:val="0"/>
+          <w:numId w:val="11"/>
+        </w:numPr>
+        <w:rPr>
+          <w:lang w:val="es-CL"/>
+        </w:rPr>
+      </w:pPr>
+      <w:r>
+        <w:rPr>
+          <w:lang w:val="es-CL"/>
+        </w:rPr>
+        <w:t>→ Completar perfil emocional</w:t>
+      </w:r>
+    </w:p>
+    <w:p>
+      <w:pPr>
+        <w:numPr>
+          <w:ilvl w:val="0"/>
+          <w:numId w:val="11"/>
+        </w:numPr>
+        <w:rPr>
+          <w:lang w:val="es-CL"/>
+        </w:rPr>
+      </w:pPr>
+      <w:r>
+        <w:rPr>
+          <w:lang w:val="es-CL"/>
+        </w:rPr>
+        <w:t>→ Registrar estado de ánimo</w:t>
+      </w:r>
+    </w:p>
+    <w:p>
+      <w:pPr>
+        <w:numPr>
+          <w:ilvl w:val="0"/>
+          <w:numId w:val="11"/>
+        </w:numPr>
+        <w:rPr>
+          <w:lang w:val="es-CL"/>
+        </w:rPr>
+      </w:pPr>
+      <w:r>
+        <w:rPr>
+          <w:lang w:val="es-CL"/>
+        </w:rPr>
+        <w:t>→ Acceder al asistente virtual</w:t>
+      </w:r>
+    </w:p>
+    <w:p>
+      <w:pPr>
+        <w:numPr>
+          <w:ilvl w:val="0"/>
+          <w:numId w:val="11"/>
+        </w:numPr>
+        <w:rPr>
+          <w:lang w:val="es-CL"/>
+        </w:rPr>
+      </w:pPr>
+      <w:r>
+        <w:rPr>
+          <w:lang w:val="es-CL"/>
+        </w:rPr>
+        <w:t>→ Chatear con la comunidad</w:t>
+      </w:r>
+    </w:p>
+    <w:p>
+      <w:pPr>
+        <w:numPr>
+          <w:ilvl w:val="0"/>
+          <w:numId w:val="11"/>
+        </w:numPr>
+        <w:rPr>
+          <w:lang w:val="es-CL"/>
+        </w:rPr>
+      </w:pPr>
+      <w:r>
+        <w:rPr>
+          <w:lang w:val="es-CL"/>
+        </w:rPr>
+        <w:t>→ Ver evolución emocional</w:t>
+      </w:r>
+    </w:p>
+    <w:p>
+      <w:pPr>
+        <w:numPr>
+          <w:ilvl w:val="0"/>
+          <w:numId w:val="11"/>
+        </w:numPr>
+        <w:rPr>
+          <w:lang w:val="es-CL"/>
+        </w:rPr>
+      </w:pPr>
+      <w:r>
+        <w:rPr>
+          <w:lang w:val="es-CL"/>
+        </w:rPr>
+        <w:t>→ Agendar sesión con profesional</w:t>
+      </w:r>
+    </w:p>
+    <w:p>
+      <w:pPr>
+        <w:numPr>
+          <w:ilvl w:val="0"/>
+          <w:numId w:val="11"/>
+        </w:numPr>
+        <w:rPr>
+          <w:lang w:val="es-CL"/>
+        </w:rPr>
+      </w:pPr>
+      <w:r>
+        <w:rPr>
+          <w:lang w:val="es-CL"/>
+        </w:rPr>
+        <w:t>→ Recibir notificaciones</w:t>
+      </w:r>
+    </w:p>
+    <w:p>
+      <w:pPr>
+        <w:numPr>
+          <w:ilvl w:val="0"/>
+          <w:numId w:val="11"/>
+        </w:numPr>
+        <w:rPr>
+          <w:lang w:val="es-CL"/>
+        </w:rPr>
+      </w:pPr>
+      <w:r>
+        <w:rPr>
+          <w:lang w:val="es-CL"/>
+        </w:rPr>
+        <w:t>→ Desbloquear logros</w:t>
+      </w:r>
+    </w:p>
+    <w:p>
+      <w:pPr>
+        <w:rPr>
+          <w:b/>
+          <w:bCs/>
+          <w:lang w:val="es-CL"/>
+        </w:rPr>
+      </w:pPr>
+      <w:r>
+        <w:rPr>
+          <w:b/>
+          <w:bCs/>
+          <w:lang w:val="es-CL"/>
+        </w:rPr>
+        <w:t>Profesional de la Salud:</w:t>
+      </w:r>
+    </w:p>
+    <w:p>
+      <w:pPr>
+        <w:numPr>
+          <w:ilvl w:val="0"/>
+          <w:numId w:val="12"/>
+        </w:numPr>
+        <w:rPr>
+          <w:lang w:val="es-CL"/>
+        </w:rPr>
+      </w:pPr>
+      <w:r>
+        <w:rPr>
+          <w:lang w:val="es-CL"/>
+        </w:rPr>
+        <w:t>→ Crear perfil profesional</w:t>
+      </w:r>
+    </w:p>
+    <w:p>
+      <w:pPr>
+        <w:numPr>
+          <w:ilvl w:val="0"/>
+          <w:numId w:val="12"/>
+        </w:numPr>
+        <w:rPr>
+          <w:lang w:val="es-CL"/>
+        </w:rPr>
+      </w:pPr>
+      <w:r>
+        <w:rPr>
+          <w:lang w:val="es-CL"/>
+        </w:rPr>
+        <w:t>→ Ver agenda de sesiones</w:t>
+      </w:r>
+    </w:p>
+    <w:p>
+      <w:pPr>
+        <w:numPr>
+          <w:ilvl w:val="0"/>
+          <w:numId w:val="12"/>
+        </w:numPr>
+        <w:rPr>
+          <w:lang w:val="es-CL"/>
+        </w:rPr>
+      </w:pPr>
+      <w:r>
+        <w:rPr>
+          <w:lang w:val="es-CL"/>
+        </w:rPr>
+        <w:t>→ Realizar sesión virtual</w:t>
+      </w:r>
+    </w:p>
+    <w:p>
+      <w:pPr>
+        <w:numPr>
+          <w:ilvl w:val="0"/>
+          <w:numId w:val="12"/>
+        </w:numPr>
+        <w:rPr>
+          <w:lang w:val="es-CL"/>
+        </w:rPr>
+      </w:pPr>
+      <w:r>
+        <w:rPr>
+          <w:lang w:val="es-CL"/>
+        </w:rPr>
+        <w:t>→ Registrar seguimiento</w:t>
+      </w:r>
+    </w:p>
+    <w:p>
+      <w:pPr>
+        <w:rPr>
+          <w:b/>
+          <w:bCs/>
+          <w:lang w:val="es-CL"/>
+        </w:rPr>
+      </w:pPr>
+      <w:r>
+        <w:rPr>
+          <w:b/>
+          <w:bCs/>
+          <w:lang w:val="es-CL"/>
+        </w:rPr>
+        <w:t>Administrador:</w:t>
+      </w:r>
+    </w:p>
+    <w:p>
+      <w:pPr>
+        <w:numPr>
+          <w:ilvl w:val="0"/>
+          <w:numId w:val="13"/>
+        </w:numPr>
+        <w:rPr>
+          <w:lang w:val="es-CL"/>
+        </w:rPr>
+      </w:pPr>
+      <w:r>
+        <w:rPr>
+          <w:lang w:val="es-CL"/>
+        </w:rPr>
+        <w:t>→ Validar perfiles</w:t>
+      </w:r>
+    </w:p>
+    <w:p>
+      <w:pPr>
+        <w:numPr>
+          <w:ilvl w:val="0"/>
+          <w:numId w:val="13"/>
+        </w:numPr>
+        <w:rPr>
+          <w:lang w:val="es-CL"/>
+        </w:rPr>
+      </w:pPr>
+      <w:r>
+        <w:rPr>
+          <w:lang w:val="es-CL"/>
+        </w:rPr>
         <w:lastRenderedPageBreak/>
-        <w:t>Honorarios por sesiones a profesionales externos.</w:t>
-      </w:r>
-    </w:p>
-    <w:p>
-      <w:pPr>
-        <w:numPr>
-          <w:ilvl w:val="0"/>
-          <w:numId w:val="8"/>
-        </w:numPr>
-        <w:rPr>
-          <w:lang w:val="es-CL"/>
-        </w:rPr>
-      </w:pPr>
-      <w:r>
-        <w:rPr>
-          <w:lang w:val="es-CL"/>
-        </w:rPr>
-        <w:t>Hosting y seguridad de datos.</w:t>
-      </w:r>
-    </w:p>
-    <w:p>
-      <w:pPr>
-        <w:numPr>
-          <w:ilvl w:val="0"/>
-          <w:numId w:val="8"/>
-        </w:numPr>
-        <w:rPr>
-          <w:lang w:val="es-CL"/>
-        </w:rPr>
-      </w:pPr>
-      <w:r>
-        <w:rPr>
-          <w:lang w:val="es-CL"/>
-        </w:rPr>
-        <w:t>Campañas de adquisición de usuarios.</w:t>
-      </w:r>
-    </w:p>
-    <w:p>
-      <w:pPr>
-        <w:rPr>
-          <w:lang w:val="es-CL"/>
-        </w:rPr>
-      </w:pPr>
-      <w:r>
-        <w:rPr>
-          <w:lang w:val="es-CL"/>
-        </w:rPr>
-        <w:pict w14:anchorId="0CF54EFE">
-          <v:rect id="_x0000_i1033" style="width:0;height:1.5pt" o:hralign="center" o:hrstd="t" o:hr="t" fillcolor="#a0a0a0" stroked="f"/>
-        </w:pict>
-      </w:r>
+        <w:t>→ Moderar comunidad</w:t>
+      </w:r>
+    </w:p>
+    <w:p>
+      <w:pPr>
+        <w:numPr>
+          <w:ilvl w:val="0"/>
+          <w:numId w:val="13"/>
+        </w:numPr>
+        <w:rPr>
+          <w:lang w:val="es-CL"/>
+        </w:rPr>
+      </w:pPr>
+      <w:r>
+        <w:rPr>
+          <w:lang w:val="es-CL"/>
+        </w:rPr>
+        <w:t>→ Gestionar reportes</w:t>
+      </w:r>
+    </w:p>
+    <w:p>
+      <w:pPr>
+        <w:numPr>
+          <w:ilvl w:val="0"/>
+          <w:numId w:val="13"/>
+        </w:numPr>
+        <w:rPr>
+          <w:lang w:val="es-CL"/>
+        </w:rPr>
+      </w:pPr>
+      <w:r>
+        <w:rPr>
+          <w:lang w:val="es-CL"/>
+        </w:rPr>
+        <w:t>→ Ver métricas</w:t>
+      </w:r>
+    </w:p>
+    <w:p>
+      <w:pPr>
+        <w:rPr>
+          <w:lang w:val="es-CL"/>
+        </w:rPr>
+      </w:pPr>
     </w:p>
     <w:sectPr>
       <w:pgSz w:w="12240" w:h="15840"/>
@@ -1268,6 +1743,304 @@
     </w:lvl>
   </w:abstractNum>
   <w:abstractNum w:abstractNumId="1" w15:restartNumberingAfterBreak="0">
+    <w:nsid w:val="0BAA1BC5"/>
+    <w:multiLevelType w:val="multilevel"/>
+    <w:tmpl w:val="39BC473C"/>
+    <w:lvl w:ilvl="0">
+      <w:start w:val="1"/>
+      <w:numFmt w:val="bullet"/>
+      <w:lvlText w:val=""/>
+      <w:lvlJc w:val="left"/>
+      <w:pPr>
+        <w:tabs>
+          <w:tab w:val="num" w:pos="720"/>
+        </w:tabs>
+        <w:ind w:left="720" w:hanging="360"/>
+      </w:pPr>
+      <w:rPr>
+        <w:rFonts w:ascii="Symbol" w:hAnsi="Symbol" w:hint="default"/>
+        <w:sz w:val="20"/>
+      </w:rPr>
+    </w:lvl>
+    <w:lvl w:ilvl="1" w:tentative="1">
+      <w:start w:val="1"/>
+      <w:numFmt w:val="bullet"/>
+      <w:lvlText w:val="o"/>
+      <w:lvlJc w:val="left"/>
+      <w:pPr>
+        <w:tabs>
+          <w:tab w:val="num" w:pos="1440"/>
+        </w:tabs>
+        <w:ind w:left="1440" w:hanging="360"/>
+      </w:pPr>
+      <w:rPr>
+        <w:rFonts w:ascii="Courier New" w:hAnsi="Courier New" w:hint="default"/>
+        <w:sz w:val="20"/>
+      </w:rPr>
+    </w:lvl>
+    <w:lvl w:ilvl="2" w:tentative="1">
+      <w:start w:val="1"/>
+      <w:numFmt w:val="bullet"/>
+      <w:lvlText w:val=""/>
+      <w:lvlJc w:val="left"/>
+      <w:pPr>
+        <w:tabs>
+          <w:tab w:val="num" w:pos="2160"/>
+        </w:tabs>
+        <w:ind w:left="2160" w:hanging="360"/>
+      </w:pPr>
+      <w:rPr>
+        <w:rFonts w:ascii="Wingdings" w:hAnsi="Wingdings" w:hint="default"/>
+        <w:sz w:val="20"/>
+      </w:rPr>
+    </w:lvl>
+    <w:lvl w:ilvl="3" w:tentative="1">
+      <w:start w:val="1"/>
+      <w:numFmt w:val="bullet"/>
+      <w:lvlText w:val=""/>
+      <w:lvlJc w:val="left"/>
+      <w:pPr>
+        <w:tabs>
+          <w:tab w:val="num" w:pos="2880"/>
+        </w:tabs>
+        <w:ind w:left="2880" w:hanging="360"/>
+      </w:pPr>
+      <w:rPr>
+        <w:rFonts w:ascii="Wingdings" w:hAnsi="Wingdings" w:hint="default"/>
+        <w:sz w:val="20"/>
+      </w:rPr>
+    </w:lvl>
+    <w:lvl w:ilvl="4" w:tentative="1">
+      <w:start w:val="1"/>
+      <w:numFmt w:val="bullet"/>
+      <w:lvlText w:val=""/>
+      <w:lvlJc w:val="left"/>
+      <w:pPr>
+        <w:tabs>
+          <w:tab w:val="num" w:pos="3600"/>
+        </w:tabs>
+        <w:ind w:left="3600" w:hanging="360"/>
+      </w:pPr>
+      <w:rPr>
+        <w:rFonts w:ascii="Wingdings" w:hAnsi="Wingdings" w:hint="default"/>
+        <w:sz w:val="20"/>
+      </w:rPr>
+    </w:lvl>
+    <w:lvl w:ilvl="5" w:tentative="1">
+      <w:start w:val="1"/>
+      <w:numFmt w:val="bullet"/>
+      <w:lvlText w:val=""/>
+      <w:lvlJc w:val="left"/>
+      <w:pPr>
+        <w:tabs>
+          <w:tab w:val="num" w:pos="4320"/>
+        </w:tabs>
+        <w:ind w:left="4320" w:hanging="360"/>
+      </w:pPr>
+      <w:rPr>
+        <w:rFonts w:ascii="Wingdings" w:hAnsi="Wingdings" w:hint="default"/>
+        <w:sz w:val="20"/>
+      </w:rPr>
+    </w:lvl>
+    <w:lvl w:ilvl="6" w:tentative="1">
+      <w:start w:val="1"/>
+      <w:numFmt w:val="bullet"/>
+      <w:lvlText w:val=""/>
+      <w:lvlJc w:val="left"/>
+      <w:pPr>
+        <w:tabs>
+          <w:tab w:val="num" w:pos="5040"/>
+        </w:tabs>
+        <w:ind w:left="5040" w:hanging="360"/>
+      </w:pPr>
+      <w:rPr>
+        <w:rFonts w:ascii="Wingdings" w:hAnsi="Wingdings" w:hint="default"/>
+        <w:sz w:val="20"/>
+      </w:rPr>
+    </w:lvl>
+    <w:lvl w:ilvl="7" w:tentative="1">
+      <w:start w:val="1"/>
+      <w:numFmt w:val="bullet"/>
+      <w:lvlText w:val=""/>
+      <w:lvlJc w:val="left"/>
+      <w:pPr>
+        <w:tabs>
+          <w:tab w:val="num" w:pos="5760"/>
+        </w:tabs>
+        <w:ind w:left="5760" w:hanging="360"/>
+      </w:pPr>
+      <w:rPr>
+        <w:rFonts w:ascii="Wingdings" w:hAnsi="Wingdings" w:hint="default"/>
+        <w:sz w:val="20"/>
+      </w:rPr>
+    </w:lvl>
+    <w:lvl w:ilvl="8" w:tentative="1">
+      <w:start w:val="1"/>
+      <w:numFmt w:val="bullet"/>
+      <w:lvlText w:val=""/>
+      <w:lvlJc w:val="left"/>
+      <w:pPr>
+        <w:tabs>
+          <w:tab w:val="num" w:pos="6480"/>
+        </w:tabs>
+        <w:ind w:left="6480" w:hanging="360"/>
+      </w:pPr>
+      <w:rPr>
+        <w:rFonts w:ascii="Wingdings" w:hAnsi="Wingdings" w:hint="default"/>
+        <w:sz w:val="20"/>
+      </w:rPr>
+    </w:lvl>
+  </w:abstractNum>
+  <w:abstractNum w:abstractNumId="2" w15:restartNumberingAfterBreak="0">
+    <w:nsid w:val="193F35F0"/>
+    <w:multiLevelType w:val="multilevel"/>
+    <w:tmpl w:val="0614776C"/>
+    <w:lvl w:ilvl="0">
+      <w:start w:val="1"/>
+      <w:numFmt w:val="bullet"/>
+      <w:lvlText w:val=""/>
+      <w:lvlJc w:val="left"/>
+      <w:pPr>
+        <w:tabs>
+          <w:tab w:val="num" w:pos="720"/>
+        </w:tabs>
+        <w:ind w:left="720" w:hanging="360"/>
+      </w:pPr>
+      <w:rPr>
+        <w:rFonts w:ascii="Symbol" w:hAnsi="Symbol" w:hint="default"/>
+        <w:sz w:val="20"/>
+      </w:rPr>
+    </w:lvl>
+    <w:lvl w:ilvl="1" w:tentative="1">
+      <w:start w:val="1"/>
+      <w:numFmt w:val="bullet"/>
+      <w:lvlText w:val="o"/>
+      <w:lvlJc w:val="left"/>
+      <w:pPr>
+        <w:tabs>
+          <w:tab w:val="num" w:pos="1440"/>
+        </w:tabs>
+        <w:ind w:left="1440" w:hanging="360"/>
+      </w:pPr>
+      <w:rPr>
+        <w:rFonts w:ascii="Courier New" w:hAnsi="Courier New" w:hint="default"/>
+        <w:sz w:val="20"/>
+      </w:rPr>
+    </w:lvl>
+    <w:lvl w:ilvl="2" w:tentative="1">
+      <w:start w:val="1"/>
+      <w:numFmt w:val="bullet"/>
+      <w:lvlText w:val=""/>
+      <w:lvlJc w:val="left"/>
+      <w:pPr>
+        <w:tabs>
+          <w:tab w:val="num" w:pos="2160"/>
+        </w:tabs>
+        <w:ind w:left="2160" w:hanging="360"/>
+      </w:pPr>
+      <w:rPr>
+        <w:rFonts w:ascii="Wingdings" w:hAnsi="Wingdings" w:hint="default"/>
+        <w:sz w:val="20"/>
+      </w:rPr>
+    </w:lvl>
+    <w:lvl w:ilvl="3" w:tentative="1">
+      <w:start w:val="1"/>
+      <w:numFmt w:val="bullet"/>
+      <w:lvlText w:val=""/>
+      <w:lvlJc w:val="left"/>
+      <w:pPr>
+        <w:tabs>
+          <w:tab w:val="num" w:pos="2880"/>
+        </w:tabs>
+        <w:ind w:left="2880" w:hanging="360"/>
+      </w:pPr>
+      <w:rPr>
+        <w:rFonts w:ascii="Wingdings" w:hAnsi="Wingdings" w:hint="default"/>
+        <w:sz w:val="20"/>
+      </w:rPr>
+    </w:lvl>
+    <w:lvl w:ilvl="4" w:tentative="1">
+      <w:start w:val="1"/>
+      <w:numFmt w:val="bullet"/>
+      <w:lvlText w:val=""/>
+      <w:lvlJc w:val="left"/>
+      <w:pPr>
+        <w:tabs>
+          <w:tab w:val="num" w:pos="3600"/>
+        </w:tabs>
+        <w:ind w:left="3600" w:hanging="360"/>
+      </w:pPr>
+      <w:rPr>
+        <w:rFonts w:ascii="Wingdings" w:hAnsi="Wingdings" w:hint="default"/>
+        <w:sz w:val="20"/>
+      </w:rPr>
+    </w:lvl>
+    <w:lvl w:ilvl="5" w:tentative="1">
+      <w:start w:val="1"/>
+      <w:numFmt w:val="bullet"/>
+      <w:lvlText w:val=""/>
+      <w:lvlJc w:val="left"/>
+      <w:pPr>
+        <w:tabs>
+          <w:tab w:val="num" w:pos="4320"/>
+        </w:tabs>
+        <w:ind w:left="4320" w:hanging="360"/>
+      </w:pPr>
+      <w:rPr>
+        <w:rFonts w:ascii="Wingdings" w:hAnsi="Wingdings" w:hint="default"/>
+        <w:sz w:val="20"/>
+      </w:rPr>
+    </w:lvl>
+    <w:lvl w:ilvl="6" w:tentative="1">
+      <w:start w:val="1"/>
+      <w:numFmt w:val="bullet"/>
+      <w:lvlText w:val=""/>
+      <w:lvlJc w:val="left"/>
+      <w:pPr>
+        <w:tabs>
+          <w:tab w:val="num" w:pos="5040"/>
+        </w:tabs>
+        <w:ind w:left="5040" w:hanging="360"/>
+      </w:pPr>
+      <w:rPr>
+        <w:rFonts w:ascii="Wingdings" w:hAnsi="Wingdings" w:hint="default"/>
+        <w:sz w:val="20"/>
+      </w:rPr>
+    </w:lvl>
+    <w:lvl w:ilvl="7" w:tentative="1">
+      <w:start w:val="1"/>
+      <w:numFmt w:val="bullet"/>
+      <w:lvlText w:val=""/>
+      <w:lvlJc w:val="left"/>
+      <w:pPr>
+        <w:tabs>
+          <w:tab w:val="num" w:pos="5760"/>
+        </w:tabs>
+        <w:ind w:left="5760" w:hanging="360"/>
+      </w:pPr>
+      <w:rPr>
+        <w:rFonts w:ascii="Wingdings" w:hAnsi="Wingdings" w:hint="default"/>
+        <w:sz w:val="20"/>
+      </w:rPr>
+    </w:lvl>
+    <w:lvl w:ilvl="8" w:tentative="1">
+      <w:start w:val="1"/>
+      <w:numFmt w:val="bullet"/>
+      <w:lvlText w:val=""/>
+      <w:lvlJc w:val="left"/>
+      <w:pPr>
+        <w:tabs>
+          <w:tab w:val="num" w:pos="6480"/>
+        </w:tabs>
+        <w:ind w:left="6480" w:hanging="360"/>
+      </w:pPr>
+      <w:rPr>
+        <w:rFonts w:ascii="Wingdings" w:hAnsi="Wingdings" w:hint="default"/>
+        <w:sz w:val="20"/>
+      </w:rPr>
+    </w:lvl>
+  </w:abstractNum>
+  <w:abstractNum w:abstractNumId="3" w15:restartNumberingAfterBreak="0">
     <w:nsid w:val="296116BB"/>
     <w:multiLevelType w:val="multilevel"/>
     <w:tmpl w:val="5D60AF2E"/>
@@ -1416,7 +2189,7 @@
       </w:rPr>
     </w:lvl>
   </w:abstractNum>
-  <w:abstractNum w:abstractNumId="2" w15:restartNumberingAfterBreak="0">
+  <w:abstractNum w:abstractNumId="4" w15:restartNumberingAfterBreak="0">
     <w:nsid w:val="2DB64CB5"/>
     <w:multiLevelType w:val="multilevel"/>
     <w:tmpl w:val="DDF0C8E6"/>
@@ -1565,7 +2338,7 @@
       </w:rPr>
     </w:lvl>
   </w:abstractNum>
-  <w:abstractNum w:abstractNumId="3" w15:restartNumberingAfterBreak="0">
+  <w:abstractNum w:abstractNumId="5" w15:restartNumberingAfterBreak="0">
     <w:nsid w:val="35897BCC"/>
     <w:multiLevelType w:val="multilevel"/>
     <w:tmpl w:val="21807B7E"/>
@@ -1714,7 +2487,7 @@
       </w:rPr>
     </w:lvl>
   </w:abstractNum>
-  <w:abstractNum w:abstractNumId="4" w15:restartNumberingAfterBreak="0">
+  <w:abstractNum w:abstractNumId="6" w15:restartNumberingAfterBreak="0">
     <w:nsid w:val="423D6932"/>
     <w:multiLevelType w:val="multilevel"/>
     <w:tmpl w:val="DF963A4A"/>
@@ -1863,7 +2636,7 @@
       </w:rPr>
     </w:lvl>
   </w:abstractNum>
-  <w:abstractNum w:abstractNumId="5" w15:restartNumberingAfterBreak="0">
+  <w:abstractNum w:abstractNumId="7" w15:restartNumberingAfterBreak="0">
     <w:nsid w:val="42D06DEA"/>
     <w:multiLevelType w:val="multilevel"/>
     <w:tmpl w:val="F84AD956"/>
@@ -2012,7 +2785,156 @@
       </w:rPr>
     </w:lvl>
   </w:abstractNum>
-  <w:abstractNum w:abstractNumId="6" w15:restartNumberingAfterBreak="0">
+  <w:abstractNum w:abstractNumId="8" w15:restartNumberingAfterBreak="0">
+    <w:nsid w:val="5BCD7F19"/>
+    <w:multiLevelType w:val="multilevel"/>
+    <w:tmpl w:val="84BA7A3C"/>
+    <w:lvl w:ilvl="0">
+      <w:start w:val="1"/>
+      <w:numFmt w:val="bullet"/>
+      <w:lvlText w:val=""/>
+      <w:lvlJc w:val="left"/>
+      <w:pPr>
+        <w:tabs>
+          <w:tab w:val="num" w:pos="720"/>
+        </w:tabs>
+        <w:ind w:left="720" w:hanging="360"/>
+      </w:pPr>
+      <w:rPr>
+        <w:rFonts w:ascii="Symbol" w:hAnsi="Symbol" w:hint="default"/>
+        <w:sz w:val="20"/>
+      </w:rPr>
+    </w:lvl>
+    <w:lvl w:ilvl="1" w:tentative="1">
+      <w:start w:val="1"/>
+      <w:numFmt w:val="bullet"/>
+      <w:lvlText w:val="o"/>
+      <w:lvlJc w:val="left"/>
+      <w:pPr>
+        <w:tabs>
+          <w:tab w:val="num" w:pos="1440"/>
+        </w:tabs>
+        <w:ind w:left="1440" w:hanging="360"/>
+      </w:pPr>
+      <w:rPr>
+        <w:rFonts w:ascii="Courier New" w:hAnsi="Courier New" w:hint="default"/>
+        <w:sz w:val="20"/>
+      </w:rPr>
+    </w:lvl>
+    <w:lvl w:ilvl="2" w:tentative="1">
+      <w:start w:val="1"/>
+      <w:numFmt w:val="bullet"/>
+      <w:lvlText w:val=""/>
+      <w:lvlJc w:val="left"/>
+      <w:pPr>
+        <w:tabs>
+          <w:tab w:val="num" w:pos="2160"/>
+        </w:tabs>
+        <w:ind w:left="2160" w:hanging="360"/>
+      </w:pPr>
+      <w:rPr>
+        <w:rFonts w:ascii="Wingdings" w:hAnsi="Wingdings" w:hint="default"/>
+        <w:sz w:val="20"/>
+      </w:rPr>
+    </w:lvl>
+    <w:lvl w:ilvl="3" w:tentative="1">
+      <w:start w:val="1"/>
+      <w:numFmt w:val="bullet"/>
+      <w:lvlText w:val=""/>
+      <w:lvlJc w:val="left"/>
+      <w:pPr>
+        <w:tabs>
+          <w:tab w:val="num" w:pos="2880"/>
+        </w:tabs>
+        <w:ind w:left="2880" w:hanging="360"/>
+      </w:pPr>
+      <w:rPr>
+        <w:rFonts w:ascii="Wingdings" w:hAnsi="Wingdings" w:hint="default"/>
+        <w:sz w:val="20"/>
+      </w:rPr>
+    </w:lvl>
+    <w:lvl w:ilvl="4" w:tentative="1">
+      <w:start w:val="1"/>
+      <w:numFmt w:val="bullet"/>
+      <w:lvlText w:val=""/>
+      <w:lvlJc w:val="left"/>
+      <w:pPr>
+        <w:tabs>
+          <w:tab w:val="num" w:pos="3600"/>
+        </w:tabs>
+        <w:ind w:left="3600" w:hanging="360"/>
+      </w:pPr>
+      <w:rPr>
+        <w:rFonts w:ascii="Wingdings" w:hAnsi="Wingdings" w:hint="default"/>
+        <w:sz w:val="20"/>
+      </w:rPr>
+    </w:lvl>
+    <w:lvl w:ilvl="5" w:tentative="1">
+      <w:start w:val="1"/>
+      <w:numFmt w:val="bullet"/>
+      <w:lvlText w:val=""/>
+      <w:lvlJc w:val="left"/>
+      <w:pPr>
+        <w:tabs>
+          <w:tab w:val="num" w:pos="4320"/>
+        </w:tabs>
+        <w:ind w:left="4320" w:hanging="360"/>
+      </w:pPr>
+      <w:rPr>
+        <w:rFonts w:ascii="Wingdings" w:hAnsi="Wingdings" w:hint="default"/>
+        <w:sz w:val="20"/>
+      </w:rPr>
+    </w:lvl>
+    <w:lvl w:ilvl="6" w:tentative="1">
+      <w:start w:val="1"/>
+      <w:numFmt w:val="bullet"/>
+      <w:lvlText w:val=""/>
+      <w:lvlJc w:val="left"/>
+      <w:pPr>
+        <w:tabs>
+          <w:tab w:val="num" w:pos="5040"/>
+        </w:tabs>
+        <w:ind w:left="5040" w:hanging="360"/>
+      </w:pPr>
+      <w:rPr>
+        <w:rFonts w:ascii="Wingdings" w:hAnsi="Wingdings" w:hint="default"/>
+        <w:sz w:val="20"/>
+      </w:rPr>
+    </w:lvl>
+    <w:lvl w:ilvl="7" w:tentative="1">
+      <w:start w:val="1"/>
+      <w:numFmt w:val="bullet"/>
+      <w:lvlText w:val=""/>
+      <w:lvlJc w:val="left"/>
+      <w:pPr>
+        <w:tabs>
+          <w:tab w:val="num" w:pos="5760"/>
+        </w:tabs>
+        <w:ind w:left="5760" w:hanging="360"/>
+      </w:pPr>
+      <w:rPr>
+        <w:rFonts w:ascii="Wingdings" w:hAnsi="Wingdings" w:hint="default"/>
+        <w:sz w:val="20"/>
+      </w:rPr>
+    </w:lvl>
+    <w:lvl w:ilvl="8" w:tentative="1">
+      <w:start w:val="1"/>
+      <w:numFmt w:val="bullet"/>
+      <w:lvlText w:val=""/>
+      <w:lvlJc w:val="left"/>
+      <w:pPr>
+        <w:tabs>
+          <w:tab w:val="num" w:pos="6480"/>
+        </w:tabs>
+        <w:ind w:left="6480" w:hanging="360"/>
+      </w:pPr>
+      <w:rPr>
+        <w:rFonts w:ascii="Wingdings" w:hAnsi="Wingdings" w:hint="default"/>
+        <w:sz w:val="20"/>
+      </w:rPr>
+    </w:lvl>
+  </w:abstractNum>
+  <w:abstractNum w:abstractNumId="9" w15:restartNumberingAfterBreak="0">
     <w:nsid w:val="5C91712F"/>
     <w:multiLevelType w:val="multilevel"/>
     <w:tmpl w:val="CEB0D728"/>
@@ -2161,7 +3083,7 @@
       </w:rPr>
     </w:lvl>
   </w:abstractNum>
-  <w:abstractNum w:abstractNumId="7" w15:restartNumberingAfterBreak="0">
+  <w:abstractNum w:abstractNumId="10" w15:restartNumberingAfterBreak="0">
     <w:nsid w:val="61886371"/>
     <w:multiLevelType w:val="multilevel"/>
     <w:tmpl w:val="620CD2DA"/>
@@ -2310,7 +3232,7 @@
       </w:rPr>
     </w:lvl>
   </w:abstractNum>
-  <w:abstractNum w:abstractNumId="8" w15:restartNumberingAfterBreak="0">
+  <w:abstractNum w:abstractNumId="11" w15:restartNumberingAfterBreak="0">
     <w:nsid w:val="75994F4F"/>
     <w:multiLevelType w:val="multilevel"/>
     <w:tmpl w:val="8FF89C06"/>
@@ -2459,32 +3381,193 @@
       </w:rPr>
     </w:lvl>
   </w:abstractNum>
+  <w:abstractNum w:abstractNumId="12" w15:restartNumberingAfterBreak="0">
+    <w:nsid w:val="7FAB1EA2"/>
+    <w:multiLevelType w:val="multilevel"/>
+    <w:tmpl w:val="B14655BE"/>
+    <w:lvl w:ilvl="0">
+      <w:start w:val="1"/>
+      <w:numFmt w:val="bullet"/>
+      <w:lvlText w:val=""/>
+      <w:lvlJc w:val="left"/>
+      <w:pPr>
+        <w:tabs>
+          <w:tab w:val="num" w:pos="720"/>
+        </w:tabs>
+        <w:ind w:left="720" w:hanging="360"/>
+      </w:pPr>
+      <w:rPr>
+        <w:rFonts w:ascii="Symbol" w:hAnsi="Symbol" w:hint="default"/>
+        <w:sz w:val="20"/>
+      </w:rPr>
+    </w:lvl>
+    <w:lvl w:ilvl="1" w:tentative="1">
+      <w:start w:val="1"/>
+      <w:numFmt w:val="bullet"/>
+      <w:lvlText w:val="o"/>
+      <w:lvlJc w:val="left"/>
+      <w:pPr>
+        <w:tabs>
+          <w:tab w:val="num" w:pos="1440"/>
+        </w:tabs>
+        <w:ind w:left="1440" w:hanging="360"/>
+      </w:pPr>
+      <w:rPr>
+        <w:rFonts w:ascii="Courier New" w:hAnsi="Courier New" w:hint="default"/>
+        <w:sz w:val="20"/>
+      </w:rPr>
+    </w:lvl>
+    <w:lvl w:ilvl="2" w:tentative="1">
+      <w:start w:val="1"/>
+      <w:numFmt w:val="bullet"/>
+      <w:lvlText w:val=""/>
+      <w:lvlJc w:val="left"/>
+      <w:pPr>
+        <w:tabs>
+          <w:tab w:val="num" w:pos="2160"/>
+        </w:tabs>
+        <w:ind w:left="2160" w:hanging="360"/>
+      </w:pPr>
+      <w:rPr>
+        <w:rFonts w:ascii="Wingdings" w:hAnsi="Wingdings" w:hint="default"/>
+        <w:sz w:val="20"/>
+      </w:rPr>
+    </w:lvl>
+    <w:lvl w:ilvl="3" w:tentative="1">
+      <w:start w:val="1"/>
+      <w:numFmt w:val="bullet"/>
+      <w:lvlText w:val=""/>
+      <w:lvlJc w:val="left"/>
+      <w:pPr>
+        <w:tabs>
+          <w:tab w:val="num" w:pos="2880"/>
+        </w:tabs>
+        <w:ind w:left="2880" w:hanging="360"/>
+      </w:pPr>
+      <w:rPr>
+        <w:rFonts w:ascii="Wingdings" w:hAnsi="Wingdings" w:hint="default"/>
+        <w:sz w:val="20"/>
+      </w:rPr>
+    </w:lvl>
+    <w:lvl w:ilvl="4" w:tentative="1">
+      <w:start w:val="1"/>
+      <w:numFmt w:val="bullet"/>
+      <w:lvlText w:val=""/>
+      <w:lvlJc w:val="left"/>
+      <w:pPr>
+        <w:tabs>
+          <w:tab w:val="num" w:pos="3600"/>
+        </w:tabs>
+        <w:ind w:left="3600" w:hanging="360"/>
+      </w:pPr>
+      <w:rPr>
+        <w:rFonts w:ascii="Wingdings" w:hAnsi="Wingdings" w:hint="default"/>
+        <w:sz w:val="20"/>
+      </w:rPr>
+    </w:lvl>
+    <w:lvl w:ilvl="5" w:tentative="1">
+      <w:start w:val="1"/>
+      <w:numFmt w:val="bullet"/>
+      <w:lvlText w:val=""/>
+      <w:lvlJc w:val="left"/>
+      <w:pPr>
+        <w:tabs>
+          <w:tab w:val="num" w:pos="4320"/>
+        </w:tabs>
+        <w:ind w:left="4320" w:hanging="360"/>
+      </w:pPr>
+      <w:rPr>
+        <w:rFonts w:ascii="Wingdings" w:hAnsi="Wingdings" w:hint="default"/>
+        <w:sz w:val="20"/>
+      </w:rPr>
+    </w:lvl>
+    <w:lvl w:ilvl="6" w:tentative="1">
+      <w:start w:val="1"/>
+      <w:numFmt w:val="bullet"/>
+      <w:lvlText w:val=""/>
+      <w:lvlJc w:val="left"/>
+      <w:pPr>
+        <w:tabs>
+          <w:tab w:val="num" w:pos="5040"/>
+        </w:tabs>
+        <w:ind w:left="5040" w:hanging="360"/>
+      </w:pPr>
+      <w:rPr>
+        <w:rFonts w:ascii="Wingdings" w:hAnsi="Wingdings" w:hint="default"/>
+        <w:sz w:val="20"/>
+      </w:rPr>
+    </w:lvl>
+    <w:lvl w:ilvl="7" w:tentative="1">
+      <w:start w:val="1"/>
+      <w:numFmt w:val="bullet"/>
+      <w:lvlText w:val=""/>
+      <w:lvlJc w:val="left"/>
+      <w:pPr>
+        <w:tabs>
+          <w:tab w:val="num" w:pos="5760"/>
+        </w:tabs>
+        <w:ind w:left="5760" w:hanging="360"/>
+      </w:pPr>
+      <w:rPr>
+        <w:rFonts w:ascii="Wingdings" w:hAnsi="Wingdings" w:hint="default"/>
+        <w:sz w:val="20"/>
+      </w:rPr>
+    </w:lvl>
+    <w:lvl w:ilvl="8" w:tentative="1">
+      <w:start w:val="1"/>
+      <w:numFmt w:val="bullet"/>
+      <w:lvlText w:val=""/>
+      <w:lvlJc w:val="left"/>
+      <w:pPr>
+        <w:tabs>
+          <w:tab w:val="num" w:pos="6480"/>
+        </w:tabs>
+        <w:ind w:left="6480" w:hanging="360"/>
+      </w:pPr>
+      <w:rPr>
+        <w:rFonts w:ascii="Wingdings" w:hAnsi="Wingdings" w:hint="default"/>
+        <w:sz w:val="20"/>
+      </w:rPr>
+    </w:lvl>
+  </w:abstractNum>
   <w:num w:numId="1" w16cid:durableId="1294017842">
-    <w:abstractNumId w:val="6"/>
+    <w:abstractNumId w:val="9"/>
   </w:num>
   <w:num w:numId="2" w16cid:durableId="55277609">
-    <w:abstractNumId w:val="3"/>
+    <w:abstractNumId w:val="5"/>
   </w:num>
   <w:num w:numId="3" w16cid:durableId="1197740433">
     <w:abstractNumId w:val="0"/>
   </w:num>
   <w:num w:numId="4" w16cid:durableId="114981572">
-    <w:abstractNumId w:val="1"/>
+    <w:abstractNumId w:val="3"/>
   </w:num>
   <w:num w:numId="5" w16cid:durableId="495806671">
+    <w:abstractNumId w:val="11"/>
+  </w:num>
+  <w:num w:numId="6" w16cid:durableId="1360428526">
+    <w:abstractNumId w:val="4"/>
+  </w:num>
+  <w:num w:numId="7" w16cid:durableId="1491751515">
+    <w:abstractNumId w:val="10"/>
+  </w:num>
+  <w:num w:numId="8" w16cid:durableId="1038243118">
+    <w:abstractNumId w:val="6"/>
+  </w:num>
+  <w:num w:numId="9" w16cid:durableId="742870294">
+    <w:abstractNumId w:val="7"/>
+  </w:num>
+  <w:num w:numId="10" w16cid:durableId="1777015960">
     <w:abstractNumId w:val="8"/>
   </w:num>
-  <w:num w:numId="6" w16cid:durableId="1360428526">
+  <w:num w:numId="11" w16cid:durableId="1687292958">
     <w:abstractNumId w:val="2"/>
   </w:num>
-  <w:num w:numId="7" w16cid:durableId="1491751515">
-    <w:abstractNumId w:val="7"/>
+  <w:num w:numId="12" w16cid:durableId="1873109638">
+    <w:abstractNumId w:val="12"/>
   </w:num>
-  <w:num w:numId="8" w16cid:durableId="1038243118">
-    <w:abstractNumId w:val="4"/>
-  </w:num>
-  <w:num w:numId="9" w16cid:durableId="742870294">
-    <w:abstractNumId w:val="5"/>
+  <w:num w:numId="13" w16cid:durableId="220488554">
+    <w:abstractNumId w:val="1"/>
   </w:num>
 </w:numbering>
 </file>
@@ -3093,7 +4176,6 @@
   <w:style w:type="character" w:default="1" w:styleId="Fuentedeprrafopredeter">
     <w:name w:val="Default Paragraph Font"/>
     <w:uiPriority w:val="1"/>
-    <w:semiHidden/>
     <w:unhideWhenUsed/>
   </w:style>
   <w:style w:type="table" w:default="1" w:styleId="Tablanormal">
